--- a/backend/Quiz.docx
+++ b/backend/Quiz.docx
@@ -18,7 +18,7 @@
         <w:rPr>
           <w:b/>
         </w:rPr>
-        <w:t>The process by which green plants and some other organisms use sunlight to synthesize foods with the help of chlorophyll.</w:t>
+        <w:t>What is the simplest form of a data processor in computers?</w:t>
       </w:r>
     </w:p>
     <w:p>
@@ -26,7 +26,7 @@
         <w:pStyle w:val="ListBullet"/>
       </w:pPr>
       <w:r>
-        <w:t>Mitochondria</w:t>
+        <w:t>Logic gate</w:t>
       </w:r>
     </w:p>
     <w:p>
@@ -34,7 +34,7 @@
         <w:pStyle w:val="ListBullet"/>
       </w:pPr>
       <w:r>
-        <w:t>Renaissance</w:t>
+        <w:t>Bit</w:t>
       </w:r>
     </w:p>
     <w:p>
@@ -42,7 +42,7 @@
         <w:pStyle w:val="ListBullet"/>
       </w:pPr>
       <w:r>
-        <w:t>H2O</w:t>
+        <w:t>Transistor</w:t>
       </w:r>
     </w:p>
     <w:p>
@@ -50,7 +50,7 @@
         <w:pStyle w:val="ListBullet"/>
       </w:pPr>
       <w:r>
-        <w:t>Photosynthesis</w:t>
+        <w:t>Module</w:t>
       </w:r>
     </w:p>
     <w:p>
@@ -61,7 +61,7 @@
         <w:rPr>
           <w:b/>
         </w:rPr>
-        <w:t>Mitochondria</w:t>
+        <w:t>What is the smallest unit of information in a quantum computer?</w:t>
       </w:r>
     </w:p>
     <w:p>
@@ -69,7 +69,7 @@
         <w:pStyle w:val="ListBullet"/>
       </w:pPr>
       <w:r>
-        <w:t>Albert Einstein's famous equation, which expresses the relationship between energy (E), mass (m), and the speed of light (c) squared.</w:t>
+        <w:t>Qudit</w:t>
       </w:r>
     </w:p>
     <w:p>
@@ -77,7 +77,7 @@
         <w:pStyle w:val="ListBullet"/>
       </w:pPr>
       <w:r>
-        <w:t>A severe worldwide economic depression that took place mostly during the 1930s.</w:t>
+        <w:t>Qubit</w:t>
       </w:r>
     </w:p>
     <w:p>
@@ -85,7 +85,7 @@
         <w:pStyle w:val="ListBullet"/>
       </w:pPr>
       <w:r>
-        <w:t>A struggle for social justice that took place mainly during the 1950s and 1960s for African Americans to gain equal rights under the law in the United States.</w:t>
+        <w:t>Bit</w:t>
       </w:r>
     </w:p>
     <w:p>
@@ -93,7 +93,7 @@
         <w:pStyle w:val="ListBullet"/>
       </w:pPr>
       <w:r>
-        <w:t>Organelles that generate most of the chemical energy needed to power the biochemical reactions of cells.</w:t>
+        <w:t>Byte</w:t>
       </w:r>
     </w:p>
     <w:p>
@@ -104,7 +104,7 @@
         <w:rPr>
           <w:b/>
         </w:rPr>
-        <w:t>Three fundamental principles of classical mechanics proposed by Sir Isaac Newton.</w:t>
+        <w:t>Which of the following is a unique property of qubits?</w:t>
       </w:r>
     </w:p>
     <w:p>
@@ -112,7 +112,7 @@
         <w:pStyle w:val="ListBullet"/>
       </w:pPr>
       <w:r>
-        <w:t>Mitochondria</w:t>
+        <w:t>Parallel processing</w:t>
       </w:r>
     </w:p>
     <w:p>
@@ -120,7 +120,7 @@
         <w:pStyle w:val="ListBullet"/>
       </w:pPr>
       <w:r>
-        <w:t>Newton's Laws</w:t>
+        <w:t>Quantum tunneling</w:t>
       </w:r>
     </w:p>
     <w:p>
@@ -128,7 +128,7 @@
         <w:pStyle w:val="ListBullet"/>
       </w:pPr>
       <w:r>
-        <w:t>H2O</w:t>
+        <w:t>Superposition</w:t>
       </w:r>
     </w:p>
     <w:p>
@@ -136,7 +136,7 @@
         <w:pStyle w:val="ListBullet"/>
       </w:pPr>
       <w:r>
-        <w:t>Cell Division</w:t>
+        <w:t>Entanglement</w:t>
       </w:r>
     </w:p>
     <w:p>
@@ -147,7 +147,7 @@
         <w:rPr>
           <w:b/>
         </w:rPr>
-        <w:t>Chemical formula for water, composed of two hydrogen atoms bonded to one oxygen atom.</w:t>
+        <w:t>What is the advantage of quantum computers over classical computers for database searching?</w:t>
       </w:r>
     </w:p>
     <w:p>
@@ -155,7 +155,7 @@
         <w:pStyle w:val="ListBullet"/>
       </w:pPr>
       <w:r>
-        <w:t>E=mc^2</w:t>
+        <w:t>No speedup</w:t>
       </w:r>
     </w:p>
     <w:p>
@@ -163,7 +163,7 @@
         <w:pStyle w:val="ListBullet"/>
       </w:pPr>
       <w:r>
-        <w:t>Newton's Laws</w:t>
+        <w:t>Quadratic speedup</w:t>
       </w:r>
     </w:p>
     <w:p>
@@ -171,7 +171,7 @@
         <w:pStyle w:val="ListBullet"/>
       </w:pPr>
       <w:r>
-        <w:t>H2O</w:t>
+        <w:t>Exponential speedup</w:t>
       </w:r>
     </w:p>
     <w:p>
@@ -179,7 +179,7 @@
         <w:pStyle w:val="ListBullet"/>
       </w:pPr>
       <w:r>
-        <w:t>Cell Division</w:t>
+        <w:t>Linear speedup</w:t>
       </w:r>
     </w:p>
     <w:p>
@@ -190,7 +190,7 @@
         <w:rPr>
           <w:b/>
         </w:rPr>
-        <w:t>Civil Rights Movement</w:t>
+        <w:t>Which of the following is NOT a potential application of quantum computers?</w:t>
       </w:r>
     </w:p>
     <w:p>
@@ -198,7 +198,7 @@
         <w:pStyle w:val="ListBullet"/>
       </w:pPr>
       <w:r>
-        <w:t>A struggle for social justice that took place mainly during the 1950s and 1960s for African Americans to gain equal rights under the law in the United States.</w:t>
+        <w:t>Word processing</w:t>
       </w:r>
     </w:p>
     <w:p>
@@ -206,7 +206,7 @@
         <w:pStyle w:val="ListBullet"/>
       </w:pPr>
       <w:r>
-        <w:t>Organelles that generate most of the chemical energy needed to power the biochemical reactions of cells.</w:t>
+        <w:t>Simulations</w:t>
       </w:r>
     </w:p>
     <w:p>
@@ -214,7 +214,7 @@
         <w:pStyle w:val="ListBullet"/>
       </w:pPr>
       <w:r>
-        <w:t>Albert Einstein's famous equation, which expresses the relationship between energy (E), mass (m), and the speed of light (c) squared.</w:t>
+        <w:t>IT security</w:t>
       </w:r>
     </w:p>
     <w:p>
@@ -222,7 +222,7 @@
         <w:pStyle w:val="ListBullet"/>
       </w:pPr>
       <w:r>
-        <w:t>Three fundamental principles of classical mechanics proposed by Sir Isaac Newton.</w:t>
+        <w:t>Database searching</w:t>
       </w:r>
     </w:p>
     <w:p>
@@ -233,7 +233,7 @@
         <w:rPr>
           <w:b/>
         </w:rPr>
-        <w:t>A word, phrase, number, or other sequence of characters that reads the same forward and backward.</w:t>
+        <w:t>What is the process by which electrons may transfer themselves across a blocked passage in quantum physics?</w:t>
       </w:r>
     </w:p>
     <w:p>
@@ -241,7 +241,7 @@
         <w:pStyle w:val="ListBullet"/>
       </w:pPr>
       <w:r>
-        <w:t>Civil Rights Movement</w:t>
+        <w:t>Entanglement</w:t>
       </w:r>
     </w:p>
     <w:p>
@@ -249,7 +249,7 @@
         <w:pStyle w:val="ListBullet"/>
       </w:pPr>
       <w:r>
-        <w:t>The Great Depression</w:t>
+        <w:t>Relativity</w:t>
       </w:r>
     </w:p>
     <w:p>
@@ -257,7 +257,7 @@
         <w:pStyle w:val="ListBullet"/>
       </w:pPr>
       <w:r>
-        <w:t>Palindrome</w:t>
+        <w:t>Superposition</w:t>
       </w:r>
     </w:p>
     <w:p>
@@ -265,7 +265,7 @@
         <w:pStyle w:val="ListBullet"/>
       </w:pPr>
       <w:r>
-        <w:t>E=mc^2</w:t>
+        <w:t>Quantum tunneling</w:t>
       </w:r>
     </w:p>
     <w:p>
@@ -276,7 +276,7 @@
         <w:rPr>
           <w:b/>
         </w:rPr>
-        <w:t>The Great Depression</w:t>
+        <w:t>Which of the following is a component of a computer chip?</w:t>
       </w:r>
     </w:p>
     <w:p>
@@ -284,7 +284,7 @@
         <w:pStyle w:val="ListBullet"/>
       </w:pPr>
       <w:r>
-        <w:t>Three fundamental principles of classical mechanics proposed by Sir Isaac Newton.</w:t>
+        <w:t>Bit</w:t>
       </w:r>
     </w:p>
     <w:p>
@@ -292,7 +292,7 @@
         <w:pStyle w:val="ListBullet"/>
       </w:pPr>
       <w:r>
-        <w:t>The process by which green plants and some other organisms use sunlight to synthesize foods with the help of chlorophyll.</w:t>
+        <w:t>Logic gate</w:t>
       </w:r>
     </w:p>
     <w:p>
@@ -300,7 +300,7 @@
         <w:pStyle w:val="ListBullet"/>
       </w:pPr>
       <w:r>
-        <w:t>A severe worldwide economic depression that took place mostly during the 1930s.</w:t>
+        <w:t>Module</w:t>
       </w:r>
     </w:p>
     <w:p>
@@ -308,7 +308,7 @@
         <w:pStyle w:val="ListBullet"/>
       </w:pPr>
       <w:r>
-        <w:t>The process by which a parent cell divides into two or more daughter cells.</w:t>
+        <w:t>Transistor</w:t>
       </w:r>
     </w:p>
     <w:p>
@@ -319,7 +319,7 @@
         <w:rPr>
           <w:b/>
         </w:rPr>
-        <w:t>E=mc^2</w:t>
+        <w:t>What is the reason why traditional computers stop making sense as transistors shrink to the size of a few atoms?</w:t>
       </w:r>
     </w:p>
     <w:p>
@@ -327,7 +327,7 @@
         <w:pStyle w:val="ListBullet"/>
       </w:pPr>
       <w:r>
-        <w:t>Chemical formula for water, composed of two hydrogen atoms bonded to one oxygen atom.</w:t>
+        <w:t>Quantum tunneling</w:t>
       </w:r>
     </w:p>
     <w:p>
@@ -335,7 +335,7 @@
         <w:pStyle w:val="ListBullet"/>
       </w:pPr>
       <w:r>
-        <w:t>A struggle for social justice that took place mainly during the 1950s and 1960s for African Americans to gain equal rights under the law in the United States.</w:t>
+        <w:t>Relativity</w:t>
       </w:r>
     </w:p>
     <w:p>
@@ -343,7 +343,7 @@
         <w:pStyle w:val="ListBullet"/>
       </w:pPr>
       <w:r>
-        <w:t>Albert Einstein's famous equation, which expresses the relationship between energy (E), mass (m), and the speed of light (c) squared.</w:t>
+        <w:t>Superposition</w:t>
       </w:r>
     </w:p>
     <w:p>
@@ -351,7 +351,7 @@
         <w:pStyle w:val="ListBullet"/>
       </w:pPr>
       <w:r>
-        <w:t>Organelles that generate most of the chemical energy needed to power the biochemical reactions of cells.</w:t>
+        <w:t>Entanglement</w:t>
       </w:r>
     </w:p>
     <w:p>
@@ -362,7 +362,7 @@
         <w:rPr>
           <w:b/>
         </w:rPr>
-        <w:t>A period in European history marking the transition from the Middle Ages to modernity and covering the 14th to 17th centuries.</w:t>
+        <w:t>What is the primary advantage of using qubits in quantum computers?</w:t>
       </w:r>
     </w:p>
     <w:p>
@@ -370,7 +370,7 @@
         <w:pStyle w:val="ListBullet"/>
       </w:pPr>
       <w:r>
-        <w:t>Renaissance</w:t>
+        <w:t>Reduced energy consumption</w:t>
       </w:r>
     </w:p>
     <w:p>
@@ -378,7 +378,7 @@
         <w:pStyle w:val="ListBullet"/>
       </w:pPr>
       <w:r>
-        <w:t>Palindrome</w:t>
+        <w:t>Ability to perform parallel operations</w:t>
       </w:r>
     </w:p>
     <w:p>
@@ -386,7 +386,7 @@
         <w:pStyle w:val="ListBullet"/>
       </w:pPr>
       <w:r>
-        <w:t>Photosynthesis</w:t>
+        <w:t>Increased processing speed</w:t>
       </w:r>
     </w:p>
     <w:p>
@@ -394,7 +394,7 @@
         <w:pStyle w:val="ListBullet"/>
       </w:pPr>
       <w:r>
-        <w:t>Newton's Laws</w:t>
+        <w:t>Enhanced data storage capacity</w:t>
       </w:r>
     </w:p>
     <w:p>
@@ -405,7 +405,7 @@
         <w:rPr>
           <w:b/>
         </w:rPr>
-        <w:t>Cell Division</w:t>
+        <w:t>What is a quantum gate?</w:t>
       </w:r>
     </w:p>
     <w:p>
@@ -413,7 +413,7 @@
         <w:pStyle w:val="ListBullet"/>
       </w:pPr>
       <w:r>
-        <w:t>Chemical formula for water, composed of two hydrogen atoms bonded to one oxygen atom.</w:t>
+        <w:t>A theoretical concept in quantum mechanics</w:t>
       </w:r>
     </w:p>
     <w:p>
@@ -421,7 +421,7 @@
         <w:pStyle w:val="ListBullet"/>
       </w:pPr>
       <w:r>
-        <w:t>The process by which a parent cell divides into two or more daughter cells.</w:t>
+        <w:t>A type of quantum algorithm</w:t>
       </w:r>
     </w:p>
     <w:p>
@@ -429,7 +429,7 @@
         <w:pStyle w:val="ListBullet"/>
       </w:pPr>
       <w:r>
-        <w:t>A word, phrase, number, or other sequence of characters that reads the same forward and backward.</w:t>
+        <w:t>A component of a quantum computer</w:t>
       </w:r>
     </w:p>
     <w:p>
@@ -437,7 +437,437 @@
         <w:pStyle w:val="ListBullet"/>
       </w:pPr>
       <w:r>
-        <w:t>A struggle for social justice that took place mainly during the 1950s and 1960s for African Americans to gain equal rights under the law in the United States.</w:t>
+        <w:t>A device that manipulates qubits</w:t>
+      </w:r>
+    </w:p>
+    <w:p>
+      <w:pPr>
+        <w:jc w:val="left"/>
+      </w:pPr>
+      <w:r>
+        <w:rPr>
+          <w:b/>
+        </w:rPr>
+        <w:t>Process in which electrons may transfer themselves to the other side of a blocked passage</w:t>
+      </w:r>
+    </w:p>
+    <w:p>
+      <w:pPr>
+        <w:pStyle w:val="ListBullet"/>
+      </w:pPr>
+      <w:r>
+        <w:t>Transistor</w:t>
+      </w:r>
+    </w:p>
+    <w:p>
+      <w:pPr>
+        <w:pStyle w:val="ListBullet"/>
+      </w:pPr>
+      <w:r>
+        <w:t>Quantum Tunneling</w:t>
+      </w:r>
+    </w:p>
+    <w:p>
+      <w:pPr>
+        <w:pStyle w:val="ListBullet"/>
+      </w:pPr>
+      <w:r>
+        <w:t>Bit</w:t>
+      </w:r>
+    </w:p>
+    <w:p>
+      <w:pPr>
+        <w:pStyle w:val="ListBullet"/>
+      </w:pPr>
+      <w:r>
+        <w:t>Superposition</w:t>
+      </w:r>
+    </w:p>
+    <w:p>
+      <w:pPr>
+        <w:jc w:val="left"/>
+      </w:pPr>
+      <w:r>
+        <w:rPr>
+          <w:b/>
+        </w:rPr>
+        <w:t>Transistor</w:t>
+      </w:r>
+    </w:p>
+    <w:p>
+      <w:pPr>
+        <w:pStyle w:val="ListBullet"/>
+      </w:pPr>
+      <w:r>
+        <w:t>Process in which electrons may transfer themselves to the other side of a blocked passage</w:t>
+      </w:r>
+    </w:p>
+    <w:p>
+      <w:pPr>
+        <w:pStyle w:val="ListBullet"/>
+      </w:pPr>
+      <w:r>
+        <w:t>Close connection that makes each of the qubits react to a change in the other's state instantaneously</w:t>
+      </w:r>
+    </w:p>
+    <w:p>
+      <w:pPr>
+        <w:pStyle w:val="ListBullet"/>
+      </w:pPr>
+      <w:r>
+        <w:t>Simplest form of a data processor in computers</w:t>
+      </w:r>
+    </w:p>
+    <w:p>
+      <w:pPr>
+        <w:pStyle w:val="ListBullet"/>
+      </w:pPr>
+      <w:r>
+        <w:t>Smallest unit of information in normal computers</w:t>
+      </w:r>
+    </w:p>
+    <w:p>
+      <w:pPr>
+        <w:jc w:val="left"/>
+      </w:pPr>
+      <w:r>
+        <w:rPr>
+          <w:b/>
+        </w:rPr>
+        <w:t>Bit</w:t>
+      </w:r>
+    </w:p>
+    <w:p>
+      <w:pPr>
+        <w:pStyle w:val="ListBullet"/>
+      </w:pPr>
+      <w:r>
+        <w:t>Can be a qubit that uses horizontal or vertical polarization</w:t>
+      </w:r>
+    </w:p>
+    <w:p>
+      <w:pPr>
+        <w:pStyle w:val="ListBullet"/>
+      </w:pPr>
+      <w:r>
+        <w:t>Smallest unit of information in normal computers</w:t>
+      </w:r>
+    </w:p>
+    <w:p>
+      <w:pPr>
+        <w:pStyle w:val="ListBullet"/>
+      </w:pPr>
+      <w:r>
+        <w:t>Can be in any proportions of both states(0 and 1) at once</w:t>
+      </w:r>
+    </w:p>
+    <w:p>
+      <w:pPr>
+        <w:pStyle w:val="ListBullet"/>
+      </w:pPr>
+      <w:r>
+        <w:t>Process in which electrons may transfer themselves to the other side of a blocked passage</w:t>
+      </w:r>
+    </w:p>
+    <w:p>
+      <w:pPr>
+        <w:jc w:val="left"/>
+      </w:pPr>
+      <w:r>
+        <w:rPr>
+          <w:b/>
+        </w:rPr>
+        <w:t>Qubits</w:t>
+      </w:r>
+    </w:p>
+    <w:p>
+      <w:pPr>
+        <w:pStyle w:val="ListBullet"/>
+      </w:pPr>
+      <w:r>
+        <w:t>Smallest unit of information in normal computers</w:t>
+      </w:r>
+    </w:p>
+    <w:p>
+      <w:pPr>
+        <w:pStyle w:val="ListBullet"/>
+      </w:pPr>
+      <w:r>
+        <w:t>Smallest unit of information in quantum computers</w:t>
+      </w:r>
+    </w:p>
+    <w:p>
+      <w:pPr>
+        <w:pStyle w:val="ListBullet"/>
+      </w:pPr>
+      <w:r>
+        <w:t>Can manipulate input superpositions, rotate probabilities, and produce another superposition as output</w:t>
+      </w:r>
+    </w:p>
+    <w:p>
+      <w:pPr>
+        <w:pStyle w:val="ListBullet"/>
+      </w:pPr>
+      <w:r>
+        <w:t>Manipulate an input of superpositions</w:t>
+      </w:r>
+    </w:p>
+    <w:p>
+      <w:pPr>
+        <w:jc w:val="left"/>
+      </w:pPr>
+      <w:r>
+        <w:rPr>
+          <w:b/>
+        </w:rPr>
+        <w:t>Can be a qubit that uses horizontal or vertical polarization</w:t>
+      </w:r>
+    </w:p>
+    <w:p>
+      <w:pPr>
+        <w:pStyle w:val="ListBullet"/>
+      </w:pPr>
+      <w:r>
+        <w:t>Database Searching</w:t>
+      </w:r>
+    </w:p>
+    <w:p>
+      <w:pPr>
+        <w:pStyle w:val="ListBullet"/>
+      </w:pPr>
+      <w:r>
+        <w:t>Photon</w:t>
+      </w:r>
+    </w:p>
+    <w:p>
+      <w:pPr>
+        <w:pStyle w:val="ListBullet"/>
+      </w:pPr>
+      <w:r>
+        <w:t>Transistor</w:t>
+      </w:r>
+    </w:p>
+    <w:p>
+      <w:pPr>
+        <w:pStyle w:val="ListBullet"/>
+      </w:pPr>
+      <w:r>
+        <w:t>Qubits</w:t>
+      </w:r>
+    </w:p>
+    <w:p>
+      <w:pPr>
+        <w:jc w:val="left"/>
+      </w:pPr>
+      <w:r>
+        <w:rPr>
+          <w:b/>
+        </w:rPr>
+        <w:t>Superposition</w:t>
+      </w:r>
+    </w:p>
+    <w:p>
+      <w:pPr>
+        <w:pStyle w:val="ListBullet"/>
+      </w:pPr>
+      <w:r>
+        <w:t>Process in which electrons may transfer themselves to the other side of a blocked passage</w:t>
+      </w:r>
+    </w:p>
+    <w:p>
+      <w:pPr>
+        <w:pStyle w:val="ListBullet"/>
+      </w:pPr>
+      <w:r>
+        <w:t>Can be in any proportions of both states(0 and 1) at once</w:t>
+      </w:r>
+    </w:p>
+    <w:p>
+      <w:pPr>
+        <w:pStyle w:val="ListBullet"/>
+      </w:pPr>
+      <w:r>
+        <w:t>Quantum computer algorithms need only the square root of the time a normal computer would take</w:t>
+      </w:r>
+    </w:p>
+    <w:p>
+      <w:pPr>
+        <w:pStyle w:val="ListBullet"/>
+      </w:pPr>
+      <w:r>
+        <w:t>Can manipulate input superpositions, rotate probabilities, and produce another superposition as output</w:t>
+      </w:r>
+    </w:p>
+    <w:p>
+      <w:pPr>
+        <w:jc w:val="left"/>
+      </w:pPr>
+      <w:r>
+        <w:rPr>
+          <w:b/>
+        </w:rPr>
+        <w:t>Can manipulate input superpositions, rotate probabilities, and produce another superposition as output</w:t>
+      </w:r>
+    </w:p>
+    <w:p>
+      <w:pPr>
+        <w:pStyle w:val="ListBullet"/>
+      </w:pPr>
+      <w:r>
+        <w:t>Qubit Manipulation</w:t>
+      </w:r>
+    </w:p>
+    <w:p>
+      <w:pPr>
+        <w:pStyle w:val="ListBullet"/>
+      </w:pPr>
+      <w:r>
+        <w:t>Photon</w:t>
+      </w:r>
+    </w:p>
+    <w:p>
+      <w:pPr>
+        <w:pStyle w:val="ListBullet"/>
+      </w:pPr>
+      <w:r>
+        <w:t>Transistor</w:t>
+      </w:r>
+    </w:p>
+    <w:p>
+      <w:pPr>
+        <w:pStyle w:val="ListBullet"/>
+      </w:pPr>
+      <w:r>
+        <w:t>Quantum Tunneling</w:t>
+      </w:r>
+    </w:p>
+    <w:p>
+      <w:pPr>
+        <w:jc w:val="left"/>
+      </w:pPr>
+      <w:r>
+        <w:rPr>
+          <w:b/>
+        </w:rPr>
+        <w:t>Manipulate an input of superpositions</w:t>
+      </w:r>
+    </w:p>
+    <w:p>
+      <w:pPr>
+        <w:pStyle w:val="ListBullet"/>
+      </w:pPr>
+      <w:r>
+        <w:t>Quantum Gates</w:t>
+      </w:r>
+    </w:p>
+    <w:p>
+      <w:pPr>
+        <w:pStyle w:val="ListBullet"/>
+      </w:pPr>
+      <w:r>
+        <w:t>Database Searching</w:t>
+      </w:r>
+    </w:p>
+    <w:p>
+      <w:pPr>
+        <w:pStyle w:val="ListBullet"/>
+      </w:pPr>
+      <w:r>
+        <w:t>Transistor</w:t>
+      </w:r>
+    </w:p>
+    <w:p>
+      <w:pPr>
+        <w:pStyle w:val="ListBullet"/>
+      </w:pPr>
+      <w:r>
+        <w:t>Superposition</w:t>
+      </w:r>
+    </w:p>
+    <w:p>
+      <w:pPr>
+        <w:jc w:val="left"/>
+      </w:pPr>
+      <w:r>
+        <w:rPr>
+          <w:b/>
+        </w:rPr>
+        <w:t>Close connection that makes each of the qubits react to a change in the other's state instantaneously</w:t>
+      </w:r>
+    </w:p>
+    <w:p>
+      <w:pPr>
+        <w:pStyle w:val="ListBullet"/>
+      </w:pPr>
+      <w:r>
+        <w:t>Bit</w:t>
+      </w:r>
+    </w:p>
+    <w:p>
+      <w:pPr>
+        <w:pStyle w:val="ListBullet"/>
+      </w:pPr>
+      <w:r>
+        <w:t>Quantum Tunneling</w:t>
+      </w:r>
+    </w:p>
+    <w:p>
+      <w:pPr>
+        <w:pStyle w:val="ListBullet"/>
+      </w:pPr>
+      <w:r>
+        <w:t>Transistor</w:t>
+      </w:r>
+    </w:p>
+    <w:p>
+      <w:pPr>
+        <w:pStyle w:val="ListBullet"/>
+      </w:pPr>
+      <w:r>
+        <w:t>Entanglement</w:t>
+      </w:r>
+    </w:p>
+    <w:p>
+      <w:pPr>
+        <w:jc w:val="left"/>
+      </w:pPr>
+      <w:r>
+        <w:rPr>
+          <w:b/>
+        </w:rPr>
+        <w:t>Quantum computer algorithms need only the square root of the time a normal computer would take</w:t>
+      </w:r>
+    </w:p>
+    <w:p>
+      <w:pPr>
+        <w:pStyle w:val="ListBullet"/>
+      </w:pPr>
+      <w:r>
+        <w:t>Photon</w:t>
+      </w:r>
+    </w:p>
+    <w:p>
+      <w:pPr>
+        <w:pStyle w:val="ListBullet"/>
+      </w:pPr>
+      <w:r>
+        <w:t>Quantum Tunneling</w:t>
+      </w:r>
+    </w:p>
+    <w:p>
+      <w:pPr>
+        <w:pStyle w:val="ListBullet"/>
+      </w:pPr>
+      <w:r>
+        <w:t>Database Searching</w:t>
+      </w:r>
+    </w:p>
+    <w:p>
+      <w:pPr>
+        <w:pStyle w:val="ListBullet"/>
+      </w:pPr>
+      <w:r>
+        <w:t>Quantum Gates</w:t>
       </w:r>
     </w:p>
     <w:sectPr>
